--- a/Foodborhood_in_LA.docx
+++ b/Foodborhood_in_LA.docx
@@ -2,6 +2,18 @@
 <file path=word/document.xml><?xml version="1.0" encoding="utf-8"?>
 <w:document xmlns:wpc="http://schemas.microsoft.com/office/word/2010/wordprocessingCanvas" xmlns:cx="http://schemas.microsoft.com/office/drawing/2014/chartex" xmlns:cx1="http://schemas.microsoft.com/office/drawing/2015/9/8/chartex" xmlns:cx2="http://schemas.microsoft.com/office/drawing/2015/10/21/chartex" xmlns:cx3="http://schemas.microsoft.com/office/drawing/2016/5/9/chartex" xmlns:cx4="http://schemas.microsoft.com/office/drawing/2016/5/10/chartex" xmlns:cx5="http://schemas.microsoft.com/office/drawing/2016/5/11/chartex" xmlns:cx6="http://schemas.microsoft.com/office/drawing/2016/5/12/chartex" xmlns:cx7="http://schemas.microsoft.com/office/drawing/2016/5/13/chartex" xmlns:cx8="http://schemas.microsoft.com/office/drawing/2016/5/14/chartex" xmlns:mc="http://schemas.openxmlformats.org/markup-compatibility/2006" xmlns:aink="http://schemas.microsoft.com/office/drawing/2016/ink" xmlns:am3d="http://schemas.microsoft.com/office/drawing/2017/model3d" xmlns:o="urn:schemas-microsoft-com:office:office" xmlns:r="http://schemas.openxmlformats.org/officeDocument/2006/relationships" xmlns:m="http://schemas.openxmlformats.org/officeDocument/2006/math" xmlns:v="urn:schemas-microsoft-com:vml" xmlns:wp14="http://schemas.microsoft.com/office/word/2010/wordprocessingDrawing" xmlns:wp="http://schemas.openxmlformats.org/drawingml/2006/wordprocessingDrawing" xmlns:w10="urn:schemas-microsoft-com:office:word" xmlns:w="http://schemas.openxmlformats.org/wordprocessingml/2006/main" xmlns:w14="http://schemas.microsoft.com/office/word/2010/wordml" xmlns:w15="http://schemas.microsoft.com/office/word/2012/wordml" xmlns:w16cid="http://schemas.microsoft.com/office/word/2016/wordml/cid" xmlns:w16se="http://schemas.microsoft.com/office/word/2015/wordml/symex" xmlns:wpg="http://schemas.microsoft.com/office/word/2010/wordprocessingGroup" xmlns:wpi="http://schemas.microsoft.com/office/word/2010/wordprocessingInk" xmlns:wne="http://schemas.microsoft.com/office/word/2006/wordml" xmlns:wps="http://schemas.microsoft.com/office/word/2010/wordprocessingShape" mc:Ignorable="w14 w15 w16se w16cid wp14">
   <w:body>
+    <w:p>
+      <w:pPr>
+        <w:pStyle w:val="Heading1"/>
+        <w:jc w:val="center"/>
+      </w:pPr>
+      <w:r>
+        <w:t xml:space="preserve">Exploring the Food Vibe of LA </w:t>
+      </w:r>
+      <w:r>
+        <w:t>neighborhoods</w:t>
+      </w:r>
+    </w:p>
     <w:p>
       <w:pPr>
         <w:pStyle w:val="Style1"/>
@@ -118,7 +130,19 @@
         <w:rPr>
           <w:rFonts w:ascii="Times New Roman" w:hAnsi="Times New Roman" w:cs="Times New Roman"/>
         </w:rPr>
-        <w:t xml:space="preserve">With so many different neighborhoods in Los Angeles, foodies need to know </w:t>
+        <w:t>With so many different neighborhoods in Los Angeles</w:t>
+      </w:r>
+      <w:r>
+        <w:rPr>
+          <w:rFonts w:ascii="Times New Roman" w:hAnsi="Times New Roman" w:cs="Times New Roman"/>
+        </w:rPr>
+        <w:t xml:space="preserve"> area</w:t>
+      </w:r>
+      <w:r>
+        <w:rPr>
+          <w:rFonts w:ascii="Times New Roman" w:hAnsi="Times New Roman" w:cs="Times New Roman"/>
+        </w:rPr>
+        <w:t xml:space="preserve">, foodies need to know </w:t>
       </w:r>
       <w:r>
         <w:rPr>
@@ -150,7 +174,10 @@
         <w:tab/>
       </w:r>
       <w:r>
-        <w:t>Business looking to open new food venues would be interested in the kind of cuisine represented in the neighborhood</w:t>
+        <w:t>Restaurateurs</w:t>
+      </w:r>
+      <w:r>
+        <w:t xml:space="preserve"> looking to open new food venues would be interested in the kind of cuisine represented in the neighborhood</w:t>
       </w:r>
       <w:r>
         <w:t>. Foodies living near LA or visiting LA would also be interested in this information.</w:t>
@@ -451,6 +478,28 @@
       <w:proofErr w:type="spellEnd"/>
       <w:r>
         <w:t>, neighborhood, city, latitude and the longitude.</w:t>
+      </w:r>
+    </w:p>
+    <w:p>
+      <w:pPr>
+        <w:spacing w:line="360" w:lineRule="auto"/>
+      </w:pPr>
+      <w:r>
+        <w:t xml:space="preserve">Table 1. Snapshot of the initial dataset, which contains neighborhood, latitude and longitude information that can be inputted into the </w:t>
+      </w:r>
+      <w:proofErr w:type="spellStart"/>
+      <w:r>
+        <w:t>FourSquare</w:t>
+      </w:r>
+      <w:proofErr w:type="spellEnd"/>
+      <w:r>
+        <w:t xml:space="preserve"> API. </w:t>
+      </w:r>
+      <w:r>
+        <w:t xml:space="preserve">There are </w:t>
+      </w:r>
+      <w:r>
+        <w:t>97 rows and 5 columns.</w:t>
       </w:r>
     </w:p>
     <w:p>
@@ -515,6 +564,7 @@
         <w:rPr>
           <w:noProof/>
         </w:rPr>
+        <w:lastRenderedPageBreak/>
         <w:drawing>
           <wp:inline distT="0" distB="0" distL="0" distR="0" wp14:anchorId="16029462" wp14:editId="2CA41AA4">
             <wp:extent cx="5577840" cy="3380076"/>
@@ -555,187 +605,378 @@
     <w:p>
       <w:pPr>
         <w:spacing w:line="360" w:lineRule="auto"/>
+      </w:pPr>
+      <w:r>
+        <w:t xml:space="preserve">Figure 1. </w:t>
+      </w:r>
+      <w:r>
+        <w:t xml:space="preserve">Folium map </w:t>
+      </w:r>
+      <w:r>
+        <w:t>marking</w:t>
+      </w:r>
+      <w:r>
+        <w:t xml:space="preserve"> the </w:t>
+      </w:r>
+      <w:r>
+        <w:t>97 neighborhoods in Los Angeles area</w:t>
+      </w:r>
+      <w:r>
+        <w:t xml:space="preserve"> in blue circles</w:t>
+      </w:r>
+      <w:r>
+        <w:t>.</w:t>
+      </w:r>
+    </w:p>
+    <w:p>
+      <w:pPr>
+        <w:spacing w:line="360" w:lineRule="auto"/>
         <w:ind w:firstLine="360"/>
       </w:pPr>
+      <w:r>
+        <w:t>This information</w:t>
+      </w:r>
+      <w:r>
+        <w:t xml:space="preserve"> is passed through </w:t>
+      </w:r>
+      <w:proofErr w:type="spellStart"/>
+      <w:r>
+        <w:t>FourSquare</w:t>
+      </w:r>
+      <w:proofErr w:type="spellEnd"/>
+      <w:r>
+        <w:t xml:space="preserve"> API selecting only for food venues</w:t>
+      </w:r>
+      <w:r>
+        <w:t xml:space="preserve"> by using </w:t>
+      </w:r>
+      <w:r>
+        <w:t>category</w:t>
+      </w:r>
+      <w:r>
+        <w:t xml:space="preserve"> ID of </w:t>
+      </w:r>
+      <w:r>
+        <w:t>‘</w:t>
+      </w:r>
+      <w:r>
+        <w:t>4d4b7105d754a06374d81259</w:t>
+      </w:r>
+      <w:r>
+        <w:t>’</w:t>
+      </w:r>
+      <w:r>
+        <w:t>, which encompasses all food venues. I set</w:t>
+      </w:r>
+      <w:r>
+        <w:t xml:space="preserve"> a limit of 100 per neighborhood and a radius of 500m. A list of up to 100 food venues in each neighborhood is received</w:t>
+      </w:r>
+      <w:r>
+        <w:t>, containing information about the category of food each belongs to.</w:t>
+      </w:r>
+    </w:p>
+    <w:p>
+      <w:pPr>
+        <w:spacing w:line="360" w:lineRule="auto"/>
+        <w:ind w:firstLine="360"/>
+      </w:pPr>
+      <w:r>
+        <w:t>There are many categories that are very specific and can be classified into a broader category of cuisine</w:t>
+      </w:r>
+      <w:r>
+        <w:t>, as the “General Category” column</w:t>
+      </w:r>
+      <w:r>
+        <w:t>.</w:t>
+      </w:r>
+      <w:r>
+        <w:t xml:space="preserve"> For example, </w:t>
+      </w:r>
+      <w:r>
+        <w:t>d</w:t>
+      </w:r>
+      <w:r>
+        <w:t xml:space="preserve">onburi </w:t>
+      </w:r>
+      <w:r>
+        <w:t>r</w:t>
+      </w:r>
+      <w:r>
+        <w:t xml:space="preserve">estaurant, </w:t>
+      </w:r>
+      <w:r>
+        <w:t>d</w:t>
+      </w:r>
+      <w:r>
+        <w:t xml:space="preserve">onburi </w:t>
+      </w:r>
+      <w:r>
+        <w:t>b</w:t>
+      </w:r>
+      <w:r>
+        <w:t xml:space="preserve">owl, </w:t>
+      </w:r>
+      <w:r>
+        <w:t>r</w:t>
+      </w:r>
+      <w:r>
+        <w:t xml:space="preserve">amen </w:t>
+      </w:r>
+      <w:r>
+        <w:t>r</w:t>
+      </w:r>
+      <w:r>
+        <w:t xml:space="preserve">estaurant, and </w:t>
+      </w:r>
+      <w:r>
+        <w:t>s</w:t>
+      </w:r>
+      <w:r>
+        <w:t xml:space="preserve">ushi </w:t>
+      </w:r>
+      <w:r>
+        <w:t>r</w:t>
+      </w:r>
+      <w:r>
+        <w:t xml:space="preserve">estaurant all </w:t>
+      </w:r>
+      <w:r>
+        <w:t>could be classify as Japanese restaurant.</w:t>
+      </w:r>
+      <w:r>
+        <w:t xml:space="preserve"> Additionally, fast food and similar ubiquitous stores such as donut shops were excluded from the dataset since they do not represent a</w:t>
+      </w:r>
+      <w:r>
+        <w:t>ny</w:t>
+      </w:r>
+      <w:r>
+        <w:t xml:space="preserve"> </w:t>
+      </w:r>
+      <w:r>
+        <w:t>cuisine</w:t>
+      </w:r>
+      <w:r>
+        <w:t>.</w:t>
+      </w:r>
+    </w:p>
+    <w:p>
+      <w:pPr>
+        <w:spacing w:line="360" w:lineRule="auto"/>
+        <w:ind w:firstLine="360"/>
+      </w:pPr>
+      <w:r>
+        <w:t>Neighborhoods with less than 5 venues were dropped from the dataset, and general categor</w:t>
+      </w:r>
+      <w:r>
+        <w:t>ies</w:t>
+      </w:r>
+      <w:r>
+        <w:t xml:space="preserve"> with less than 3 venues were also dropped.</w:t>
+      </w:r>
+      <w:r>
+        <w:t xml:space="preserve"> This resulted in 76 neighborhoods and 29 general categories of cuisine.</w:t>
+      </w:r>
+      <w:r>
+        <w:t xml:space="preserve"> </w:t>
+      </w:r>
+      <w:r>
+        <w:t xml:space="preserve">The general category was one-hot encoded. </w:t>
+      </w:r>
+      <w:r>
+        <w:t xml:space="preserve">Using </w:t>
+      </w:r>
+      <w:proofErr w:type="spellStart"/>
+      <w:r>
+        <w:t>groupby</w:t>
+      </w:r>
+      <w:proofErr w:type="spellEnd"/>
+      <w:r>
+        <w:t xml:space="preserve"> function, the percentage of each cuisine in the neighborhood was calculated and used as features in the K-mean clustering.</w:t>
+      </w:r>
+    </w:p>
+    <w:p>
+      <w:pPr>
+        <w:pStyle w:val="Style1"/>
+        <w:spacing w:line="360" w:lineRule="auto"/>
+      </w:pPr>
+      <w:r>
+        <w:lastRenderedPageBreak/>
+        <w:t>Methodology</w:t>
+      </w:r>
+    </w:p>
+    <w:p>
+      <w:pPr>
+        <w:spacing w:line="360" w:lineRule="auto"/>
+        <w:ind w:left="360" w:firstLine="360"/>
+      </w:pPr>
+      <w:r>
+        <w:t xml:space="preserve">I performed some exploratory data analysis with obtained results and to check against the prevailing association of certain neighborhood with certain type of cuisine as a sanity check. </w:t>
+      </w:r>
+    </w:p>
+    <w:p>
+      <w:pPr>
+        <w:pStyle w:val="Heading2"/>
+        <w:spacing w:line="360" w:lineRule="auto"/>
+      </w:pPr>
+      <w:r>
+        <w:t xml:space="preserve">3.1 The </w:t>
+      </w:r>
+      <w:r>
+        <w:t xml:space="preserve">top neighborhood for </w:t>
+      </w:r>
+      <w:r>
+        <w:t>each food category</w:t>
+      </w:r>
+      <w:r>
+        <w:t xml:space="preserve"> and the top </w:t>
+      </w:r>
+      <w:r>
+        <w:t xml:space="preserve">food category </w:t>
+      </w:r>
+      <w:r>
+        <w:t>in each neighborhood</w:t>
+      </w:r>
+    </w:p>
+    <w:p>
+      <w:pPr>
+        <w:spacing w:line="360" w:lineRule="auto"/>
+        <w:ind w:left="360" w:firstLine="360"/>
+      </w:pPr>
+      <w:r>
+        <w:t xml:space="preserve">First, I </w:t>
+      </w:r>
+      <w:r>
+        <w:t>foun</w:t>
+      </w:r>
+      <w:r>
+        <w:t xml:space="preserve">d the neighborhood with the highest percentage of certain type of food. For example, as shown in the </w:t>
+      </w:r>
+      <w:r>
+        <w:t xml:space="preserve">table below, the highest concentration of food truck </w:t>
+      </w:r>
       <w:proofErr w:type="gramStart"/>
       <w:r>
+        <w:t>is located in</w:t>
+      </w:r>
+      <w:proofErr w:type="gramEnd"/>
+      <w:r>
+        <w:t xml:space="preserve"> Venice, which is well-known for having a large amounts of food trucks along the beach.</w:t>
+      </w:r>
+      <w:r>
+        <w:t xml:space="preserve"> </w:t>
+      </w:r>
+      <w:r>
+        <w:t xml:space="preserve">Also, although Koreatown did not </w:t>
+      </w:r>
+      <w:proofErr w:type="gramStart"/>
+      <w:r>
+        <w:t>shown</w:t>
+      </w:r>
+      <w:proofErr w:type="gramEnd"/>
+      <w:r>
+        <w:t xml:space="preserve"> up as having the highest percentage of Korean restaurant, Hancock Park, Wilshire Center, and Winsor Square are right next to Koreatown. </w:t>
+      </w:r>
+      <w:r>
+        <w:t>Another promising result is that Reseda, a small Vietnamese community</w:t>
+      </w:r>
+      <w:r>
+        <w:t xml:space="preserve">, indeed has </w:t>
+      </w:r>
+      <w:proofErr w:type="gramStart"/>
+      <w:r>
+        <w:t>an</w:t>
+      </w:r>
+      <w:proofErr w:type="gramEnd"/>
+      <w:r>
+        <w:t xml:space="preserve"> large percentages of restaurant in the area.</w:t>
+      </w:r>
+    </w:p>
+    <w:p>
+      <w:pPr>
+        <w:spacing w:line="360" w:lineRule="auto"/>
+      </w:pPr>
+    </w:p>
+    <w:p>
+      <w:pPr>
+        <w:spacing w:line="360" w:lineRule="auto"/>
+      </w:pPr>
+    </w:p>
+    <w:p>
+      <w:pPr>
+        <w:spacing w:line="360" w:lineRule="auto"/>
+      </w:pPr>
+    </w:p>
+    <w:p>
+      <w:pPr>
+        <w:spacing w:line="360" w:lineRule="auto"/>
+      </w:pPr>
+    </w:p>
+    <w:p>
+      <w:pPr>
+        <w:spacing w:line="360" w:lineRule="auto"/>
+      </w:pPr>
+    </w:p>
+    <w:p>
+      <w:pPr>
+        <w:spacing w:line="360" w:lineRule="auto"/>
+      </w:pPr>
+    </w:p>
+    <w:p>
+      <w:pPr>
+        <w:spacing w:line="360" w:lineRule="auto"/>
+      </w:pPr>
+    </w:p>
+    <w:p>
+      <w:pPr>
+        <w:spacing w:line="360" w:lineRule="auto"/>
+      </w:pPr>
+    </w:p>
+    <w:p>
+      <w:pPr>
+        <w:spacing w:line="360" w:lineRule="auto"/>
+      </w:pPr>
+    </w:p>
+    <w:p>
+      <w:pPr>
+        <w:spacing w:line="360" w:lineRule="auto"/>
+      </w:pPr>
+    </w:p>
+    <w:p>
+      <w:pPr>
+        <w:spacing w:line="360" w:lineRule="auto"/>
+      </w:pPr>
+    </w:p>
+    <w:p>
+      <w:pPr>
+        <w:spacing w:line="360" w:lineRule="auto"/>
+      </w:pPr>
+    </w:p>
+    <w:p>
+      <w:pPr>
+        <w:spacing w:line="360" w:lineRule="auto"/>
+      </w:pPr>
+    </w:p>
+    <w:p>
+      <w:pPr>
+        <w:spacing w:line="360" w:lineRule="auto"/>
+      </w:pPr>
+    </w:p>
+    <w:p>
+      <w:pPr>
+        <w:spacing w:line="360" w:lineRule="auto"/>
+      </w:pPr>
+      <w:r>
         <w:lastRenderedPageBreak/>
-        <w:t>These information</w:t>
-      </w:r>
-      <w:proofErr w:type="gramEnd"/>
-      <w:r>
-        <w:t xml:space="preserve"> is passed through </w:t>
-      </w:r>
-      <w:proofErr w:type="spellStart"/>
-      <w:r>
-        <w:t>FourSquare</w:t>
-      </w:r>
-      <w:proofErr w:type="spellEnd"/>
-      <w:r>
-        <w:t xml:space="preserve"> API selecting only for food venues, with a limit of 100 per neighborhood and a radius of 500m. A list of up to 100 food venues in each neighborhood is received</w:t>
-      </w:r>
-      <w:r>
-        <w:t>, containing information about the category of food each belongs to.</w:t>
-      </w:r>
-    </w:p>
-    <w:p>
-      <w:pPr>
-        <w:spacing w:line="360" w:lineRule="auto"/>
-        <w:ind w:firstLine="360"/>
-      </w:pPr>
-      <w:r>
-        <w:t>There are many categories that are very specific and can be classified into a broader category of cuisine</w:t>
-      </w:r>
-      <w:r>
-        <w:t>, as the “General Category” column</w:t>
-      </w:r>
-      <w:r>
-        <w:t>.</w:t>
-      </w:r>
-      <w:r>
-        <w:t xml:space="preserve"> For example, </w:t>
-      </w:r>
-      <w:r>
-        <w:t>d</w:t>
-      </w:r>
-      <w:r>
-        <w:t xml:space="preserve">onburi </w:t>
-      </w:r>
-      <w:r>
-        <w:t>r</w:t>
-      </w:r>
-      <w:r>
-        <w:t xml:space="preserve">estaurant, </w:t>
-      </w:r>
-      <w:r>
-        <w:t>d</w:t>
-      </w:r>
-      <w:r>
-        <w:t xml:space="preserve">onburi </w:t>
-      </w:r>
-      <w:r>
-        <w:t>b</w:t>
-      </w:r>
-      <w:r>
-        <w:t xml:space="preserve">owl, </w:t>
-      </w:r>
-      <w:r>
-        <w:t>r</w:t>
-      </w:r>
-      <w:r>
-        <w:t xml:space="preserve">amen </w:t>
-      </w:r>
-      <w:r>
-        <w:t>r</w:t>
-      </w:r>
-      <w:r>
-        <w:t xml:space="preserve">estaurant, and </w:t>
-      </w:r>
-      <w:r>
-        <w:t>s</w:t>
-      </w:r>
-      <w:r>
-        <w:t xml:space="preserve">ushi </w:t>
-      </w:r>
-      <w:r>
-        <w:t>r</w:t>
-      </w:r>
-      <w:r>
-        <w:t xml:space="preserve">estaurant all </w:t>
-      </w:r>
-      <w:r>
-        <w:t>could be classify as Japanese restaurant.</w:t>
-      </w:r>
-      <w:r>
-        <w:t xml:space="preserve"> Additionally, fast food and similar ubiquitous stores such as donut shops were excluded from the dataset since they do not represent a</w:t>
-      </w:r>
-      <w:r>
-        <w:t>ny</w:t>
-      </w:r>
-      <w:r>
-        <w:t xml:space="preserve"> </w:t>
-      </w:r>
-      <w:r>
-        <w:t>cuisine</w:t>
-      </w:r>
-      <w:r>
-        <w:t>.</w:t>
-      </w:r>
-    </w:p>
-    <w:p>
-      <w:pPr>
-        <w:spacing w:line="360" w:lineRule="auto"/>
-        <w:ind w:firstLine="360"/>
-      </w:pPr>
-      <w:r>
-        <w:t>Neighborhoods with less than 5 venues were dropped from the dataset, and general categor</w:t>
-      </w:r>
-      <w:r>
-        <w:t>ies</w:t>
-      </w:r>
-      <w:r>
-        <w:t xml:space="preserve"> with less than 3 venues were also dropped.</w:t>
-      </w:r>
-      <w:r>
-        <w:t xml:space="preserve"> This resulted in 76 neighborhoods and 29 general categories of cuisine.</w:t>
-      </w:r>
-      <w:r>
-        <w:t xml:space="preserve"> </w:t>
-      </w:r>
-      <w:r>
-        <w:t xml:space="preserve">The general category was one-hot encoded. </w:t>
-      </w:r>
-      <w:r>
-        <w:t xml:space="preserve">Using </w:t>
-      </w:r>
-      <w:proofErr w:type="spellStart"/>
-      <w:r>
-        <w:t>groupby</w:t>
-      </w:r>
-      <w:proofErr w:type="spellEnd"/>
-      <w:r>
-        <w:t xml:space="preserve"> function, the percentage of each cuisine in the neighborhood was calculated and used as features in the K-mean clustering.</w:t>
-      </w:r>
-    </w:p>
-    <w:p>
-      <w:pPr>
-        <w:pStyle w:val="Style1"/>
-        <w:spacing w:line="360" w:lineRule="auto"/>
-      </w:pPr>
-      <w:r>
-        <w:lastRenderedPageBreak/>
-        <w:t>Exploratory Data Analysis</w:t>
-      </w:r>
-    </w:p>
-    <w:p>
-      <w:pPr>
-        <w:pStyle w:val="Heading2"/>
-      </w:pPr>
-      <w:r>
-        <w:t xml:space="preserve">3.1 The </w:t>
-      </w:r>
-      <w:r>
-        <w:t xml:space="preserve">top neighborhood for </w:t>
-      </w:r>
-      <w:r>
-        <w:t xml:space="preserve">each food </w:t>
-      </w:r>
-      <w:r>
-        <w:t>category</w:t>
-      </w:r>
-      <w:r>
-        <w:t xml:space="preserve"> and the top </w:t>
-      </w:r>
-      <w:r>
-        <w:t xml:space="preserve">food category </w:t>
-      </w:r>
-      <w:r>
-        <w:t>in each neighborhood</w:t>
-      </w:r>
-    </w:p>
-    <w:p>
-      <w:bookmarkStart w:id="0" w:name="_GoBack"/>
-      <w:bookmarkEnd w:id="0"/>
+        <w:t xml:space="preserve">Table 2. </w:t>
+      </w:r>
+      <w:r>
+        <w:t>The best neighborhood to have certain type of food and the corresponding percentage of that cuisine in the neighborhood</w:t>
+      </w:r>
+    </w:p>
+    <w:p>
+      <w:pPr>
+        <w:spacing w:line="360" w:lineRule="auto"/>
+      </w:pPr>
       <w:r>
         <w:rPr>
           <w:noProof/>
@@ -779,9 +1020,952 @@
     </w:p>
     <w:p>
       <w:pPr>
+        <w:spacing w:line="360" w:lineRule="auto"/>
+      </w:pPr>
+      <w:r>
+        <w:tab/>
+        <w:t>Second, to confirm that the data makes sense, I looked at the top restaurant and the frequency (out of 1) of the top 5 general category of food in each neighborhood.</w:t>
+      </w:r>
+      <w:r>
+        <w:t xml:space="preserve"> </w:t>
+      </w:r>
+      <w:proofErr w:type="spellStart"/>
+      <w:r>
+        <w:t>Sawtelle</w:t>
+      </w:r>
+      <w:proofErr w:type="spellEnd"/>
+      <w:r>
+        <w:t>, which known for having lots of hip Japanese restaurant, indeed show that 39% of all food venues are Japanese restaurant</w:t>
+      </w:r>
+      <w:r>
+        <w:t>.</w:t>
+      </w:r>
+      <w:r>
+        <w:t xml:space="preserve"> </w:t>
+      </w:r>
+    </w:p>
+    <w:p>
+      <w:pPr>
+        <w:spacing w:line="360" w:lineRule="auto"/>
+      </w:pPr>
+      <w:r>
+        <w:rPr>
+          <w:noProof/>
+        </w:rPr>
+        <w:lastRenderedPageBreak/>
+        <w:drawing>
+          <wp:inline distT="0" distB="0" distL="0" distR="0" wp14:anchorId="26A4FA59" wp14:editId="2224EF24">
+            <wp:extent cx="3933825" cy="3581400"/>
+            <wp:effectExtent l="0" t="0" r="9525" b="0"/>
+            <wp:docPr id="4" name="Picture 4"/>
+            <wp:cNvGraphicFramePr>
+              <a:graphicFrameLocks xmlns:a="http://schemas.openxmlformats.org/drawingml/2006/main" noChangeAspect="1"/>
+            </wp:cNvGraphicFramePr>
+            <a:graphic xmlns:a="http://schemas.openxmlformats.org/drawingml/2006/main">
+              <a:graphicData uri="http://schemas.openxmlformats.org/drawingml/2006/picture">
+                <pic:pic xmlns:pic="http://schemas.openxmlformats.org/drawingml/2006/picture">
+                  <pic:nvPicPr>
+                    <pic:cNvPr id="1" name=""/>
+                    <pic:cNvPicPr/>
+                  </pic:nvPicPr>
+                  <pic:blipFill>
+                    <a:blip r:embed="rId10"/>
+                    <a:stretch>
+                      <a:fillRect/>
+                    </a:stretch>
+                  </pic:blipFill>
+                  <pic:spPr>
+                    <a:xfrm>
+                      <a:off x="0" y="0"/>
+                      <a:ext cx="3933825" cy="3581400"/>
+                    </a:xfrm>
+                    <a:prstGeom prst="rect">
+                      <a:avLst/>
+                    </a:prstGeom>
+                  </pic:spPr>
+                </pic:pic>
+              </a:graphicData>
+            </a:graphic>
+          </wp:inline>
+        </w:drawing>
+      </w:r>
+    </w:p>
+    <w:p>
+      <w:pPr>
+        <w:spacing w:line="360" w:lineRule="auto"/>
+      </w:pPr>
+      <w:r>
+        <w:t xml:space="preserve">Figure 2. A snapshot of the tables showing the top 5 </w:t>
+      </w:r>
+      <w:proofErr w:type="gramStart"/>
+      <w:r>
+        <w:t>cuisine</w:t>
+      </w:r>
+      <w:proofErr w:type="gramEnd"/>
+      <w:r>
+        <w:t xml:space="preserve"> in </w:t>
+      </w:r>
+      <w:r>
+        <w:t>3</w:t>
+      </w:r>
+      <w:r>
+        <w:t xml:space="preserve"> of the </w:t>
+      </w:r>
+      <w:r>
+        <w:t>53 neighborhoods.</w:t>
+      </w:r>
+    </w:p>
+    <w:p>
+      <w:pPr>
+        <w:spacing w:line="360" w:lineRule="auto"/>
+        <w:ind w:firstLine="360"/>
+      </w:pPr>
+      <w:r>
+        <w:t xml:space="preserve">Third, just to quickly scan through the </w:t>
+      </w:r>
+    </w:p>
+    <w:p>
+      <w:pPr>
+        <w:pStyle w:val="Heading2"/>
+      </w:pPr>
+      <w:r>
+        <w:t>3.2 K-mean clustering</w:t>
+      </w:r>
+    </w:p>
+    <w:p>
+      <w:r>
+        <w:tab/>
+        <w:t>K-mean clustering was used to cluster the 53 neighborhoods into k different groups. The features used were the frequencies of the cuisine in each neighborhood.</w:t>
+      </w:r>
+      <w:r>
+        <w:t xml:space="preserve"> To pick the appropriate k to use, I tried using the elbow method, which is to plot the distortion or inertia against a range of k.</w:t>
+      </w:r>
+    </w:p>
+    <w:p>
+      <w:r>
+        <w:rPr>
+          <w:noProof/>
+        </w:rPr>
+        <w:drawing>
+          <wp:inline distT="0" distB="0" distL="0" distR="0" wp14:anchorId="71DBB8AE" wp14:editId="65561251">
+            <wp:extent cx="2928713" cy="2042160"/>
+            <wp:effectExtent l="0" t="0" r="5080" b="0"/>
+            <wp:docPr id="6" name="Picture 6" descr="C:\Users\eyany\AppData\Local\Microsoft\Windows\INetCache\Content.MSO\B940317F.tmp"/>
+            <wp:cNvGraphicFramePr>
+              <a:graphicFrameLocks xmlns:a="http://schemas.openxmlformats.org/drawingml/2006/main" noChangeAspect="1"/>
+            </wp:cNvGraphicFramePr>
+            <a:graphic xmlns:a="http://schemas.openxmlformats.org/drawingml/2006/main">
+              <a:graphicData uri="http://schemas.openxmlformats.org/drawingml/2006/picture">
+                <pic:pic xmlns:pic="http://schemas.openxmlformats.org/drawingml/2006/picture">
+                  <pic:nvPicPr>
+                    <pic:cNvPr id="0" name="Picture 1" descr="C:\Users\eyany\AppData\Local\Microsoft\Windows\INetCache\Content.MSO\B940317F.tmp"/>
+                    <pic:cNvPicPr>
+                      <a:picLocks noChangeAspect="1" noChangeArrowheads="1"/>
+                    </pic:cNvPicPr>
+                  </pic:nvPicPr>
+                  <pic:blipFill>
+                    <a:blip r:embed="rId11">
+                      <a:extLst>
+                        <a:ext uri="{28A0092B-C50C-407E-A947-70E740481C1C}">
+                          <a14:useLocalDpi xmlns:a14="http://schemas.microsoft.com/office/drawing/2010/main" val="0"/>
+                        </a:ext>
+                      </a:extLst>
+                    </a:blip>
+                    <a:srcRect/>
+                    <a:stretch>
+                      <a:fillRect/>
+                    </a:stretch>
+                  </pic:blipFill>
+                  <pic:spPr bwMode="auto">
+                    <a:xfrm>
+                      <a:off x="0" y="0"/>
+                      <a:ext cx="2952053" cy="2058435"/>
+                    </a:xfrm>
+                    <a:prstGeom prst="rect">
+                      <a:avLst/>
+                    </a:prstGeom>
+                    <a:noFill/>
+                    <a:ln>
+                      <a:noFill/>
+                    </a:ln>
+                  </pic:spPr>
+                </pic:pic>
+              </a:graphicData>
+            </a:graphic>
+          </wp:inline>
+        </w:drawing>
+      </w:r>
+      <w:r>
+        <w:rPr>
+          <w:noProof/>
+        </w:rPr>
+        <w:drawing>
+          <wp:inline distT="0" distB="0" distL="0" distR="0" wp14:anchorId="632A3925" wp14:editId="4B848754">
+            <wp:extent cx="2817110" cy="2080260"/>
+            <wp:effectExtent l="0" t="0" r="2540" b="0"/>
+            <wp:docPr id="7" name="Picture 7" descr="C:\Users\eyany\AppData\Local\Microsoft\Windows\INetCache\Content.MSO\9A0BB6E5.tmp"/>
+            <wp:cNvGraphicFramePr>
+              <a:graphicFrameLocks xmlns:a="http://schemas.openxmlformats.org/drawingml/2006/main" noChangeAspect="1"/>
+            </wp:cNvGraphicFramePr>
+            <a:graphic xmlns:a="http://schemas.openxmlformats.org/drawingml/2006/main">
+              <a:graphicData uri="http://schemas.openxmlformats.org/drawingml/2006/picture">
+                <pic:pic xmlns:pic="http://schemas.openxmlformats.org/drawingml/2006/picture">
+                  <pic:nvPicPr>
+                    <pic:cNvPr id="0" name="Picture 3" descr="C:\Users\eyany\AppData\Local\Microsoft\Windows\INetCache\Content.MSO\9A0BB6E5.tmp"/>
+                    <pic:cNvPicPr>
+                      <a:picLocks noChangeAspect="1" noChangeArrowheads="1"/>
+                    </pic:cNvPicPr>
+                  </pic:nvPicPr>
+                  <pic:blipFill>
+                    <a:blip r:embed="rId12">
+                      <a:extLst>
+                        <a:ext uri="{28A0092B-C50C-407E-A947-70E740481C1C}">
+                          <a14:useLocalDpi xmlns:a14="http://schemas.microsoft.com/office/drawing/2010/main" val="0"/>
+                        </a:ext>
+                      </a:extLst>
+                    </a:blip>
+                    <a:srcRect/>
+                    <a:stretch>
+                      <a:fillRect/>
+                    </a:stretch>
+                  </pic:blipFill>
+                  <pic:spPr bwMode="auto">
+                    <a:xfrm>
+                      <a:off x="0" y="0"/>
+                      <a:ext cx="2836126" cy="2094302"/>
+                    </a:xfrm>
+                    <a:prstGeom prst="rect">
+                      <a:avLst/>
+                    </a:prstGeom>
+                    <a:noFill/>
+                    <a:ln>
+                      <a:noFill/>
+                    </a:ln>
+                  </pic:spPr>
+                </pic:pic>
+              </a:graphicData>
+            </a:graphic>
+          </wp:inline>
+        </w:drawing>
+      </w:r>
+    </w:p>
+    <w:p>
+      <w:r>
+        <w:tab/>
+        <w:t>However, it doesn’t look like there is an elbow. Instead, I picked k manually through manual inspection of the clusters. A k of 7 looked to be the most meaningful.</w:t>
+      </w:r>
+    </w:p>
+    <w:p>
+      <w:pPr>
         <w:pStyle w:val="Style1"/>
         <w:spacing w:line="360" w:lineRule="auto"/>
       </w:pPr>
+      <w:r>
+        <w:lastRenderedPageBreak/>
+        <w:t>Results</w:t>
+      </w:r>
+    </w:p>
+    <w:p>
+      <w:r>
+        <w:tab/>
+        <w:t>I created a Folium map and colored the different clusters with different colors. Visually inspecting the map, there were separation of the clusters regionally</w:t>
+      </w:r>
+      <w:proofErr w:type="gramStart"/>
+      <w:r>
+        <w:t xml:space="preserve">. </w:t>
+      </w:r>
+      <w:proofErr w:type="gramEnd"/>
+      <w:r>
+        <w:t xml:space="preserve">Noticeably, there is a blue cluster in the central area. </w:t>
+      </w:r>
+    </w:p>
+    <w:p>
+      <w:r>
+        <w:rPr>
+          <w:noProof/>
+        </w:rPr>
+        <w:drawing>
+          <wp:inline distT="0" distB="0" distL="0" distR="0" wp14:anchorId="38DAF6B3" wp14:editId="57975F7C">
+            <wp:extent cx="5943600" cy="3554095"/>
+            <wp:effectExtent l="0" t="0" r="0" b="8255"/>
+            <wp:docPr id="8" name="Picture 8"/>
+            <wp:cNvGraphicFramePr>
+              <a:graphicFrameLocks xmlns:a="http://schemas.openxmlformats.org/drawingml/2006/main" noChangeAspect="1"/>
+            </wp:cNvGraphicFramePr>
+            <a:graphic xmlns:a="http://schemas.openxmlformats.org/drawingml/2006/main">
+              <a:graphicData uri="http://schemas.openxmlformats.org/drawingml/2006/picture">
+                <pic:pic xmlns:pic="http://schemas.openxmlformats.org/drawingml/2006/picture">
+                  <pic:nvPicPr>
+                    <pic:cNvPr id="1" name=""/>
+                    <pic:cNvPicPr/>
+                  </pic:nvPicPr>
+                  <pic:blipFill>
+                    <a:blip r:embed="rId13"/>
+                    <a:stretch>
+                      <a:fillRect/>
+                    </a:stretch>
+                  </pic:blipFill>
+                  <pic:spPr>
+                    <a:xfrm>
+                      <a:off x="0" y="0"/>
+                      <a:ext cx="5943600" cy="3554095"/>
+                    </a:xfrm>
+                    <a:prstGeom prst="rect">
+                      <a:avLst/>
+                    </a:prstGeom>
+                  </pic:spPr>
+                </pic:pic>
+              </a:graphicData>
+            </a:graphic>
+          </wp:inline>
+        </w:drawing>
+      </w:r>
+    </w:p>
+    <w:p>
+      <w:r>
+        <w:tab/>
+        <w:t xml:space="preserve">Next, manual inspection of </w:t>
+      </w:r>
+      <w:proofErr w:type="gramStart"/>
+      <w:r>
+        <w:t>all of</w:t>
+      </w:r>
+      <w:proofErr w:type="gramEnd"/>
+      <w:r>
+        <w:t xml:space="preserve"> the neighborhoods in each cluster is performed. For example, the blue cluster is cluster 2, which is the area around Korea town.  </w:t>
+      </w:r>
+    </w:p>
+    <w:p>
+      <w:r>
+        <w:rPr>
+          <w:noProof/>
+        </w:rPr>
+        <w:drawing>
+          <wp:inline distT="0" distB="0" distL="0" distR="0" wp14:anchorId="74AB725E" wp14:editId="678C6418">
+            <wp:extent cx="5943600" cy="1678940"/>
+            <wp:effectExtent l="0" t="0" r="0" b="0"/>
+            <wp:docPr id="11" name="Picture 11"/>
+            <wp:cNvGraphicFramePr>
+              <a:graphicFrameLocks xmlns:a="http://schemas.openxmlformats.org/drawingml/2006/main" noChangeAspect="1"/>
+            </wp:cNvGraphicFramePr>
+            <a:graphic xmlns:a="http://schemas.openxmlformats.org/drawingml/2006/main">
+              <a:graphicData uri="http://schemas.openxmlformats.org/drawingml/2006/picture">
+                <pic:pic xmlns:pic="http://schemas.openxmlformats.org/drawingml/2006/picture">
+                  <pic:nvPicPr>
+                    <pic:cNvPr id="1" name=""/>
+                    <pic:cNvPicPr/>
+                  </pic:nvPicPr>
+                  <pic:blipFill>
+                    <a:blip r:embed="rId14"/>
+                    <a:stretch>
+                      <a:fillRect/>
+                    </a:stretch>
+                  </pic:blipFill>
+                  <pic:spPr>
+                    <a:xfrm>
+                      <a:off x="0" y="0"/>
+                      <a:ext cx="5943600" cy="1678940"/>
+                    </a:xfrm>
+                    <a:prstGeom prst="rect">
+                      <a:avLst/>
+                    </a:prstGeom>
+                  </pic:spPr>
+                </pic:pic>
+              </a:graphicData>
+            </a:graphic>
+          </wp:inline>
+        </w:drawing>
+      </w:r>
+    </w:p>
+    <w:p>
+      <w:r>
+        <w:tab/>
+        <w:t xml:space="preserve">Cluster 3, </w:t>
+      </w:r>
+      <w:r>
+        <w:t xml:space="preserve">in teal, </w:t>
+      </w:r>
+      <w:r>
+        <w:t xml:space="preserve">which is highly enriched in Japanese restaurant, include </w:t>
+      </w:r>
+      <w:proofErr w:type="spellStart"/>
+      <w:r>
+        <w:t>Sawtelle</w:t>
+      </w:r>
+      <w:proofErr w:type="spellEnd"/>
+      <w:r>
+        <w:t>.</w:t>
+      </w:r>
+    </w:p>
+    <w:p>
+      <w:r>
+        <w:rPr>
+          <w:noProof/>
+        </w:rPr>
+        <w:lastRenderedPageBreak/>
+        <w:drawing>
+          <wp:inline distT="0" distB="0" distL="0" distR="0" wp14:anchorId="64E64FAD" wp14:editId="2FA20D09">
+            <wp:extent cx="5943600" cy="2077085"/>
+            <wp:effectExtent l="0" t="0" r="0" b="0"/>
+            <wp:docPr id="12" name="Picture 12"/>
+            <wp:cNvGraphicFramePr>
+              <a:graphicFrameLocks xmlns:a="http://schemas.openxmlformats.org/drawingml/2006/main" noChangeAspect="1"/>
+            </wp:cNvGraphicFramePr>
+            <a:graphic xmlns:a="http://schemas.openxmlformats.org/drawingml/2006/main">
+              <a:graphicData uri="http://schemas.openxmlformats.org/drawingml/2006/picture">
+                <pic:pic xmlns:pic="http://schemas.openxmlformats.org/drawingml/2006/picture">
+                  <pic:nvPicPr>
+                    <pic:cNvPr id="1" name=""/>
+                    <pic:cNvPicPr/>
+                  </pic:nvPicPr>
+                  <pic:blipFill>
+                    <a:blip r:embed="rId15"/>
+                    <a:stretch>
+                      <a:fillRect/>
+                    </a:stretch>
+                  </pic:blipFill>
+                  <pic:spPr>
+                    <a:xfrm>
+                      <a:off x="0" y="0"/>
+                      <a:ext cx="5943600" cy="2077085"/>
+                    </a:xfrm>
+                    <a:prstGeom prst="rect">
+                      <a:avLst/>
+                    </a:prstGeom>
+                  </pic:spPr>
+                </pic:pic>
+              </a:graphicData>
+            </a:graphic>
+          </wp:inline>
+        </w:drawing>
+      </w:r>
+    </w:p>
+    <w:p>
+      <w:r>
+        <w:tab/>
+        <w:t>Cluster 4</w:t>
+      </w:r>
+      <w:r>
+        <w:t>, in green,</w:t>
+      </w:r>
+      <w:r>
+        <w:t xml:space="preserve"> looks to feature Mexican restaurant in as the most common food venues.</w:t>
+      </w:r>
+    </w:p>
+    <w:p>
+      <w:r>
+        <w:rPr>
+          <w:noProof/>
+        </w:rPr>
+        <w:drawing>
+          <wp:inline distT="0" distB="0" distL="0" distR="0" wp14:anchorId="0D2DE8E1" wp14:editId="1FA6077E">
+            <wp:extent cx="5676900" cy="2745048"/>
+            <wp:effectExtent l="0" t="0" r="0" b="0"/>
+            <wp:docPr id="13" name="Picture 13"/>
+            <wp:cNvGraphicFramePr>
+              <a:graphicFrameLocks xmlns:a="http://schemas.openxmlformats.org/drawingml/2006/main" noChangeAspect="1"/>
+            </wp:cNvGraphicFramePr>
+            <a:graphic xmlns:a="http://schemas.openxmlformats.org/drawingml/2006/main">
+              <a:graphicData uri="http://schemas.openxmlformats.org/drawingml/2006/picture">
+                <pic:pic xmlns:pic="http://schemas.openxmlformats.org/drawingml/2006/picture">
+                  <pic:nvPicPr>
+                    <pic:cNvPr id="1" name=""/>
+                    <pic:cNvPicPr/>
+                  </pic:nvPicPr>
+                  <pic:blipFill>
+                    <a:blip r:embed="rId16"/>
+                    <a:stretch>
+                      <a:fillRect/>
+                    </a:stretch>
+                  </pic:blipFill>
+                  <pic:spPr>
+                    <a:xfrm>
+                      <a:off x="0" y="0"/>
+                      <a:ext cx="5684123" cy="2748541"/>
+                    </a:xfrm>
+                    <a:prstGeom prst="rect">
+                      <a:avLst/>
+                    </a:prstGeom>
+                  </pic:spPr>
+                </pic:pic>
+              </a:graphicData>
+            </a:graphic>
+          </wp:inline>
+        </w:drawing>
+      </w:r>
+    </w:p>
+    <w:p>
+      <w:r>
+        <w:tab/>
+        <w:t>Cluster 5</w:t>
+      </w:r>
+      <w:r>
+        <w:t>, in brown yellow,</w:t>
+      </w:r>
+      <w:r>
+        <w:t xml:space="preserve"> is most enriched in American restaurants</w:t>
+      </w:r>
+      <w:r>
+        <w:t>.</w:t>
+      </w:r>
+    </w:p>
+    <w:p>
+      <w:r>
+        <w:rPr>
+          <w:noProof/>
+        </w:rPr>
+        <w:drawing>
+          <wp:inline distT="0" distB="0" distL="0" distR="0" wp14:anchorId="033F819F" wp14:editId="6070A8A3">
+            <wp:extent cx="5692140" cy="1255798"/>
+            <wp:effectExtent l="0" t="0" r="3810" b="1905"/>
+            <wp:docPr id="14" name="Picture 14"/>
+            <wp:cNvGraphicFramePr>
+              <a:graphicFrameLocks xmlns:a="http://schemas.openxmlformats.org/drawingml/2006/main" noChangeAspect="1"/>
+            </wp:cNvGraphicFramePr>
+            <a:graphic xmlns:a="http://schemas.openxmlformats.org/drawingml/2006/main">
+              <a:graphicData uri="http://schemas.openxmlformats.org/drawingml/2006/picture">
+                <pic:pic xmlns:pic="http://schemas.openxmlformats.org/drawingml/2006/picture">
+                  <pic:nvPicPr>
+                    <pic:cNvPr id="1" name=""/>
+                    <pic:cNvPicPr/>
+                  </pic:nvPicPr>
+                  <pic:blipFill>
+                    <a:blip r:embed="rId17"/>
+                    <a:stretch>
+                      <a:fillRect/>
+                    </a:stretch>
+                  </pic:blipFill>
+                  <pic:spPr>
+                    <a:xfrm>
+                      <a:off x="0" y="0"/>
+                      <a:ext cx="5697214" cy="1256917"/>
+                    </a:xfrm>
+                    <a:prstGeom prst="rect">
+                      <a:avLst/>
+                    </a:prstGeom>
+                  </pic:spPr>
+                </pic:pic>
+              </a:graphicData>
+            </a:graphic>
+          </wp:inline>
+        </w:drawing>
+      </w:r>
+    </w:p>
+    <w:p>
+      <w:r>
+        <w:tab/>
+        <w:t>Cluster 6</w:t>
+      </w:r>
+      <w:r>
+        <w:t>, in orange,</w:t>
+      </w:r>
+      <w:r>
+        <w:t xml:space="preserve"> is enriched in food truck, which includes Venice.</w:t>
+      </w:r>
+    </w:p>
+    <w:p>
+      <w:r>
+        <w:rPr>
+          <w:noProof/>
+        </w:rPr>
+        <w:drawing>
+          <wp:inline distT="0" distB="0" distL="0" distR="0" wp14:anchorId="757C27BF" wp14:editId="4C5A0524">
+            <wp:extent cx="5501640" cy="841705"/>
+            <wp:effectExtent l="0" t="0" r="3810" b="0"/>
+            <wp:docPr id="15" name="Picture 15"/>
+            <wp:cNvGraphicFramePr>
+              <a:graphicFrameLocks xmlns:a="http://schemas.openxmlformats.org/drawingml/2006/main" noChangeAspect="1"/>
+            </wp:cNvGraphicFramePr>
+            <a:graphic xmlns:a="http://schemas.openxmlformats.org/drawingml/2006/main">
+              <a:graphicData uri="http://schemas.openxmlformats.org/drawingml/2006/picture">
+                <pic:pic xmlns:pic="http://schemas.openxmlformats.org/drawingml/2006/picture">
+                  <pic:nvPicPr>
+                    <pic:cNvPr id="1" name=""/>
+                    <pic:cNvPicPr/>
+                  </pic:nvPicPr>
+                  <pic:blipFill>
+                    <a:blip r:embed="rId18"/>
+                    <a:stretch>
+                      <a:fillRect/>
+                    </a:stretch>
+                  </pic:blipFill>
+                  <pic:spPr>
+                    <a:xfrm>
+                      <a:off x="0" y="0"/>
+                      <a:ext cx="5529463" cy="845962"/>
+                    </a:xfrm>
+                    <a:prstGeom prst="rect">
+                      <a:avLst/>
+                    </a:prstGeom>
+                  </pic:spPr>
+                </pic:pic>
+              </a:graphicData>
+            </a:graphic>
+          </wp:inline>
+        </w:drawing>
+      </w:r>
+    </w:p>
+    <w:p>
+      <w:pPr>
+        <w:ind w:firstLine="720"/>
+      </w:pPr>
+      <w:r>
+        <w:lastRenderedPageBreak/>
+        <w:t xml:space="preserve">For cluster 0, </w:t>
+      </w:r>
+      <w:r>
+        <w:t xml:space="preserve">in red, </w:t>
+      </w:r>
+      <w:r>
+        <w:t xml:space="preserve">it seems like a random mix of neighborhood with different food </w:t>
+      </w:r>
+      <w:proofErr w:type="gramStart"/>
+      <w:r>
+        <w:t>groups</w:t>
+      </w:r>
+      <w:r>
+        <w:t>, but</w:t>
+      </w:r>
+      <w:proofErr w:type="gramEnd"/>
+      <w:r>
+        <w:t xml:space="preserve"> </w:t>
+      </w:r>
+      <w:r>
+        <w:t xml:space="preserve">featuring certain cuisine in certain neighborhood. For example, </w:t>
+      </w:r>
+      <w:proofErr w:type="spellStart"/>
+      <w:r>
+        <w:t>Resada</w:t>
+      </w:r>
+      <w:proofErr w:type="spellEnd"/>
+      <w:r>
+        <w:t xml:space="preserve"> with Vietnamese restaurant, Panorama City with Filipino restaurant.</w:t>
+      </w:r>
+    </w:p>
+    <w:p>
+      <w:r>
+        <w:rPr>
+          <w:noProof/>
+        </w:rPr>
+        <w:drawing>
+          <wp:inline distT="0" distB="0" distL="0" distR="0" wp14:anchorId="4B95321F" wp14:editId="51A025EC">
+            <wp:extent cx="5303520" cy="2930535"/>
+            <wp:effectExtent l="0" t="0" r="0" b="3175"/>
+            <wp:docPr id="16" name="Picture 16"/>
+            <wp:cNvGraphicFramePr>
+              <a:graphicFrameLocks xmlns:a="http://schemas.openxmlformats.org/drawingml/2006/main" noChangeAspect="1"/>
+            </wp:cNvGraphicFramePr>
+            <a:graphic xmlns:a="http://schemas.openxmlformats.org/drawingml/2006/main">
+              <a:graphicData uri="http://schemas.openxmlformats.org/drawingml/2006/picture">
+                <pic:pic xmlns:pic="http://schemas.openxmlformats.org/drawingml/2006/picture">
+                  <pic:nvPicPr>
+                    <pic:cNvPr id="1" name=""/>
+                    <pic:cNvPicPr/>
+                  </pic:nvPicPr>
+                  <pic:blipFill>
+                    <a:blip r:embed="rId19"/>
+                    <a:stretch>
+                      <a:fillRect/>
+                    </a:stretch>
+                  </pic:blipFill>
+                  <pic:spPr>
+                    <a:xfrm>
+                      <a:off x="0" y="0"/>
+                      <a:ext cx="5314384" cy="2936538"/>
+                    </a:xfrm>
+                    <a:prstGeom prst="rect">
+                      <a:avLst/>
+                    </a:prstGeom>
+                  </pic:spPr>
+                </pic:pic>
+              </a:graphicData>
+            </a:graphic>
+          </wp:inline>
+        </w:drawing>
+      </w:r>
+    </w:p>
+    <w:p>
+      <w:r>
+        <w:tab/>
+        <w:t>Cluster 1,</w:t>
+      </w:r>
+      <w:r>
+        <w:t xml:space="preserve"> in purple,</w:t>
+      </w:r>
+      <w:r>
+        <w:t xml:space="preserve"> like cluster 0, also looked like a random mix of neighborhood with different cuisine combination.</w:t>
+      </w:r>
+    </w:p>
+    <w:p>
+      <w:r>
+        <w:rPr>
+          <w:noProof/>
+        </w:rPr>
+        <w:drawing>
+          <wp:inline distT="0" distB="0" distL="0" distR="0" wp14:anchorId="4A4C6B16" wp14:editId="4EFA5878">
+            <wp:extent cx="5369320" cy="3040380"/>
+            <wp:effectExtent l="0" t="0" r="3175" b="7620"/>
+            <wp:docPr id="18" name="Picture 18"/>
+            <wp:cNvGraphicFramePr>
+              <a:graphicFrameLocks xmlns:a="http://schemas.openxmlformats.org/drawingml/2006/main" noChangeAspect="1"/>
+            </wp:cNvGraphicFramePr>
+            <a:graphic xmlns:a="http://schemas.openxmlformats.org/drawingml/2006/main">
+              <a:graphicData uri="http://schemas.openxmlformats.org/drawingml/2006/picture">
+                <pic:pic xmlns:pic="http://schemas.openxmlformats.org/drawingml/2006/picture">
+                  <pic:nvPicPr>
+                    <pic:cNvPr id="1" name=""/>
+                    <pic:cNvPicPr/>
+                  </pic:nvPicPr>
+                  <pic:blipFill rotWithShape="1">
+                    <a:blip r:embed="rId20"/>
+                    <a:srcRect r="2436"/>
+                    <a:stretch/>
+                  </pic:blipFill>
+                  <pic:spPr bwMode="auto">
+                    <a:xfrm>
+                      <a:off x="0" y="0"/>
+                      <a:ext cx="5376335" cy="3044352"/>
+                    </a:xfrm>
+                    <a:prstGeom prst="rect">
+                      <a:avLst/>
+                    </a:prstGeom>
+                    <a:ln>
+                      <a:noFill/>
+                    </a:ln>
+                    <a:extLst>
+                      <a:ext uri="{53640926-AAD7-44D8-BBD7-CCE9431645EC}">
+                        <a14:shadowObscured xmlns:a14="http://schemas.microsoft.com/office/drawing/2010/main"/>
+                      </a:ext>
+                    </a:extLst>
+                  </pic:spPr>
+                </pic:pic>
+              </a:graphicData>
+            </a:graphic>
+          </wp:inline>
+        </w:drawing>
+      </w:r>
+    </w:p>
+    <w:p>
+      <w:pPr>
+        <w:pStyle w:val="Style1"/>
+      </w:pPr>
+      <w:r>
+        <w:t>Discussion</w:t>
+      </w:r>
+    </w:p>
+    <w:p>
+      <w:pPr>
+        <w:ind w:left="360" w:firstLine="360"/>
+      </w:pPr>
+      <w:r>
+        <w:t>K-mean clustering clustered the 53 neighbo</w:t>
+      </w:r>
+      <w:r>
+        <w:t>rhood</w:t>
+      </w:r>
+      <w:r>
+        <w:t>s</w:t>
+      </w:r>
+      <w:r>
+        <w:t xml:space="preserve"> into 7 different clusters. </w:t>
+      </w:r>
+      <w:r>
+        <w:t xml:space="preserve">These clusters used the frequency of each cuisine in the neighborhood as features. </w:t>
+      </w:r>
+      <w:r>
+        <w:t xml:space="preserve">This results in each </w:t>
+      </w:r>
+      <w:proofErr w:type="gramStart"/>
+      <w:r>
+        <w:t>clusters</w:t>
+      </w:r>
+      <w:proofErr w:type="gramEnd"/>
+      <w:r>
+        <w:t xml:space="preserve"> having </w:t>
+      </w:r>
+      <w:r>
+        <w:lastRenderedPageBreak/>
+        <w:t xml:space="preserve">different “food vibe”. For example, the </w:t>
+      </w:r>
+      <w:r>
+        <w:t xml:space="preserve">blue clusters </w:t>
+      </w:r>
+      <w:proofErr w:type="gramStart"/>
+      <w:r>
+        <w:t>features</w:t>
+      </w:r>
+      <w:proofErr w:type="gramEnd"/>
+      <w:r>
+        <w:t xml:space="preserve"> Korean restaurant, which encompasses Koreatown. </w:t>
+      </w:r>
+      <w:r>
+        <w:t xml:space="preserve"> </w:t>
+      </w:r>
+    </w:p>
+    <w:p>
+      <w:pPr>
+        <w:ind w:left="360"/>
+      </w:pPr>
+      <w:r>
+        <w:tab/>
+        <w:t>More exciting is discov</w:t>
+      </w:r>
+      <w:r>
+        <w:t xml:space="preserve">ering the food vibe of other neighborhoods that are </w:t>
+      </w:r>
+      <w:proofErr w:type="gramStart"/>
+      <w:r>
+        <w:t>similar to</w:t>
+      </w:r>
+      <w:proofErr w:type="gramEnd"/>
+      <w:r>
+        <w:t xml:space="preserve"> neighborhood that was well known for certain food.</w:t>
+      </w:r>
+    </w:p>
+    <w:p>
+      <w:pPr>
+        <w:ind w:left="360" w:firstLine="360"/>
+      </w:pPr>
+      <w:r>
+        <w:t xml:space="preserve">For example, </w:t>
+      </w:r>
+      <w:proofErr w:type="spellStart"/>
+      <w:r>
+        <w:t>Sawtelle</w:t>
+      </w:r>
+      <w:proofErr w:type="spellEnd"/>
+      <w:r>
+        <w:t xml:space="preserve"> is known for Japanese restaurant. However, suppose someone had already tried all the restaurant of </w:t>
+      </w:r>
+      <w:proofErr w:type="spellStart"/>
+      <w:r>
+        <w:t>Sawtelle</w:t>
+      </w:r>
+      <w:proofErr w:type="spellEnd"/>
+      <w:r>
+        <w:t xml:space="preserve"> and wanted to explore a new neighborhood, </w:t>
+      </w:r>
+      <w:r>
+        <w:t xml:space="preserve">but with similar “food vibe” as </w:t>
+      </w:r>
+      <w:proofErr w:type="spellStart"/>
+      <w:r>
+        <w:t>Sawtell</w:t>
+      </w:r>
+      <w:r>
+        <w:t>e</w:t>
+      </w:r>
+      <w:proofErr w:type="spellEnd"/>
+      <w:r>
+        <w:t xml:space="preserve">. </w:t>
+      </w:r>
+      <w:r>
+        <w:t xml:space="preserve"> They could look at the other neighborhood in the teal clusters, which include Encino and Chatsworth.</w:t>
+      </w:r>
+      <w:r>
+        <w:t xml:space="preserve"> From the red cluster, foodies could also find neighborhoods with enrichment in bakery, such as </w:t>
+      </w:r>
+      <w:r>
+        <w:t>Granada Hills.</w:t>
+      </w:r>
+    </w:p>
+    <w:p>
+      <w:pPr>
+        <w:ind w:left="360" w:firstLine="360"/>
+      </w:pPr>
+      <w:r>
+        <w:t>Similarly</w:t>
+      </w:r>
+      <w:r>
+        <w:t>,</w:t>
+      </w:r>
+      <w:r>
+        <w:t xml:space="preserve"> </w:t>
+      </w:r>
+      <w:r>
+        <w:t xml:space="preserve">a food truck </w:t>
+      </w:r>
+      <w:r>
+        <w:t xml:space="preserve">that is doing well in Venice </w:t>
+      </w:r>
+      <w:r>
+        <w:t>could</w:t>
+      </w:r>
+      <w:r>
+        <w:t xml:space="preserve"> also explore sending a truck to North Hollywood</w:t>
+      </w:r>
+      <w:r>
+        <w:t>, which belongs to the same cluster as Venice.</w:t>
+      </w:r>
+      <w:bookmarkStart w:id="0" w:name="_GoBack"/>
+      <w:bookmarkEnd w:id="0"/>
+    </w:p>
+    <w:p>
+      <w:pPr>
+        <w:pStyle w:val="Style1"/>
+      </w:pPr>
+      <w:r>
+        <w:t>Conclusion</w:t>
+      </w:r>
+    </w:p>
+    <w:p>
+      <w:pPr>
+        <w:ind w:left="360" w:firstLine="360"/>
+      </w:pPr>
+      <w:r>
+        <w:t xml:space="preserve">In this study, I </w:t>
+      </w:r>
+      <w:r>
+        <w:t>explored the</w:t>
+      </w:r>
+      <w:r>
+        <w:t xml:space="preserve"> food atmosphere of</w:t>
+      </w:r>
+      <w:r>
+        <w:t xml:space="preserve"> </w:t>
+      </w:r>
+      <w:r>
+        <w:t xml:space="preserve">neighborhoods </w:t>
+      </w:r>
+      <w:r>
+        <w:t xml:space="preserve">in </w:t>
+      </w:r>
+      <w:r>
+        <w:t xml:space="preserve">Los Angeles </w:t>
+      </w:r>
+      <w:r>
+        <w:t>area</w:t>
+      </w:r>
+      <w:r>
+        <w:t xml:space="preserve"> by collecting data about the type of cuisine in each neighborhood</w:t>
+      </w:r>
+      <w:r>
+        <w:t>.</w:t>
+      </w:r>
+      <w:r>
+        <w:t xml:space="preserve"> I clustered 54 neighborhoods into 7 different clusters</w:t>
+      </w:r>
+      <w:r>
+        <w:t xml:space="preserve"> using K-mean clustering</w:t>
+      </w:r>
+      <w:r>
+        <w:t>. The 7 clusters r</w:t>
+      </w:r>
+      <w:r>
+        <w:t>epresent neighbors</w:t>
+      </w:r>
+      <w:r>
+        <w:t xml:space="preserve"> featuring Korean, Japanese, Mexican, American, food truck, and two clusters of </w:t>
+      </w:r>
+      <w:r>
+        <w:t>miscellaneous</w:t>
+      </w:r>
+      <w:r>
+        <w:t xml:space="preserve"> cuisine.</w:t>
+      </w:r>
+      <w:r>
+        <w:t xml:space="preserve"> This information could help foodie explore new neighborhood depending on their food taste preference.</w:t>
+      </w:r>
     </w:p>
     <w:sectPr>
       <w:pgSz w:w="12240" w:h="15840"/>
